--- a/201L Lab documents/Lab#4/Lab 4 Exercise.docx
+++ b/201L Lab documents/Lab#4/Lab 4 Exercise.docx
@@ -313,14 +313,7 @@
                       <w:rPr>
                         <w:i/>
                       </w:rPr>
-                      <w:t xml:space="preserve">Id, Name, </w:t>
-                    </w:r>
-                    <w:proofErr w:type="spellStart"/>
-                    <w:r>
-                      <w:rPr>
-                        <w:i/>
-                      </w:rPr>
-                      <w:t>Student</w:t>
+                      <w:t>Id, Name, Student</w:t>
                     </w:r>
                     <w:r>
                       <w:rPr>
@@ -328,7 +321,6 @@
                       </w:rPr>
                       <w:t>List</w:t>
                     </w:r>
-                    <w:proofErr w:type="spellEnd"/>
                     <w:r>
                       <w:rPr>
                         <w:i/>
@@ -435,11 +427,7 @@
         <w:jc w:val="both"/>
       </w:pPr>
       <w:r>
-        <w:t xml:space="preserve">The Course class has following attributes: Id, Name, Students and Instructor. The </w:t>
-      </w:r>
-      <w:proofErr w:type="spellStart"/>
-      <w:r>
-        <w:t>S</w:t>
+        <w:t>The Course class has following attributes: Id, Name, Students and Instructor. The S</w:t>
       </w:r>
       <w:r>
         <w:rPr>
@@ -453,7 +441,6 @@
         </w:rPr>
         <w:t>List</w:t>
       </w:r>
-      <w:proofErr w:type="spellEnd"/>
       <w:r>
         <w:t xml:space="preserve"> and I</w:t>
       </w:r>
@@ -488,11 +475,7 @@
         <w:t>Instructor</w:t>
       </w:r>
       <w:r>
-        <w:t xml:space="preserve"> class respectively. The </w:t>
-      </w:r>
-      <w:proofErr w:type="spellStart"/>
-      <w:r>
-        <w:t>S</w:t>
+        <w:t xml:space="preserve"> class respectively. The S</w:t>
       </w:r>
       <w:r>
         <w:rPr>
@@ -506,7 +489,6 @@
         </w:rPr>
         <w:t>List</w:t>
       </w:r>
-      <w:proofErr w:type="spellEnd"/>
       <w:r>
         <w:t xml:space="preserve"> is an array</w:t>
       </w:r>
@@ -888,8 +870,6 @@
           <w:szCs w:val="20"/>
         </w:rPr>
       </w:pPr>
-      <w:proofErr w:type="spellStart"/>
-      <w:proofErr w:type="gramStart"/>
       <w:r>
         <w:rPr>
           <w:rFonts w:ascii="Courier New" w:hAnsi="Courier New" w:cs="Courier New"/>
@@ -904,17 +884,7 @@
           <w:sz w:val="20"/>
           <w:szCs w:val="20"/>
         </w:rPr>
-        <w:t>nt</w:t>
-      </w:r>
-      <w:proofErr w:type="spellEnd"/>
-      <w:proofErr w:type="gramEnd"/>
-      <w:r>
-        <w:rPr>
-          <w:rFonts w:ascii="Courier New" w:hAnsi="Courier New" w:cs="Courier New"/>
-          <w:sz w:val="20"/>
-          <w:szCs w:val="20"/>
-        </w:rPr>
-        <w:t xml:space="preserve"> color;</w:t>
+        <w:t>nt color;</w:t>
       </w:r>
     </w:p>
     <w:p>
@@ -927,7 +897,6 @@
           <w:szCs w:val="20"/>
         </w:rPr>
       </w:pPr>
-      <w:proofErr w:type="gramStart"/>
       <w:r>
         <w:rPr>
           <w:rFonts w:ascii="Courier New" w:hAnsi="Courier New" w:cs="Courier New"/>
@@ -942,16 +911,7 @@
           <w:sz w:val="20"/>
           <w:szCs w:val="20"/>
         </w:rPr>
-        <w:t>ouble</w:t>
-      </w:r>
-      <w:proofErr w:type="gramEnd"/>
-      <w:r>
-        <w:rPr>
-          <w:rFonts w:ascii="Courier New" w:hAnsi="Courier New" w:cs="Courier New"/>
-          <w:sz w:val="20"/>
-          <w:szCs w:val="20"/>
-        </w:rPr>
-        <w:t xml:space="preserve"> size;</w:t>
+        <w:t>ouble size;</w:t>
       </w:r>
     </w:p>
     <w:p>
@@ -1032,25 +992,7 @@
           <w:sz w:val="20"/>
           <w:szCs w:val="20"/>
         </w:rPr>
-        <w:t xml:space="preserve">Apple </w:t>
-      </w:r>
-      <w:proofErr w:type="gramStart"/>
-      <w:r>
-        <w:rPr>
-          <w:rFonts w:ascii="Courier New" w:hAnsi="Courier New" w:cs="Courier New"/>
-          <w:sz w:val="20"/>
-          <w:szCs w:val="20"/>
-        </w:rPr>
-        <w:t>apples[</w:t>
-      </w:r>
-      <w:proofErr w:type="gramEnd"/>
-      <w:r>
-        <w:rPr>
-          <w:rFonts w:ascii="Courier New" w:hAnsi="Courier New" w:cs="Courier New"/>
-          <w:sz w:val="20"/>
-          <w:szCs w:val="20"/>
-        </w:rPr>
-        <w:t>20];</w:t>
+        <w:t>Apple apples[20];</w:t>
       </w:r>
     </w:p>
     <w:p>
@@ -1063,18 +1005,155 @@
           <w:szCs w:val="20"/>
         </w:rPr>
       </w:pPr>
-      <w:proofErr w:type="spellStart"/>
-      <w:proofErr w:type="gramStart"/>
-      <w:r>
-        <w:rPr>
-          <w:rFonts w:ascii="Courier New" w:hAnsi="Courier New" w:cs="Courier New"/>
-          <w:sz w:val="20"/>
-          <w:szCs w:val="20"/>
-        </w:rPr>
-        <w:t>int</w:t>
-      </w:r>
-      <w:proofErr w:type="spellEnd"/>
-      <w:proofErr w:type="gramEnd"/>
+      <w:r>
+        <w:rPr>
+          <w:rFonts w:ascii="Courier New" w:hAnsi="Courier New" w:cs="Courier New"/>
+          <w:sz w:val="20"/>
+          <w:szCs w:val="20"/>
+        </w:rPr>
+        <w:t>int numOfApples;</w:t>
+      </w:r>
+    </w:p>
+    <w:p>
+      <w:pPr>
+        <w:spacing w:after="0"/>
+        <w:rPr>
+          <w:rFonts w:ascii="Courier New" w:hAnsi="Courier New" w:cs="Courier New"/>
+          <w:sz w:val="20"/>
+          <w:szCs w:val="20"/>
+        </w:rPr>
+      </w:pPr>
+      <w:r>
+        <w:rPr>
+          <w:rFonts w:ascii="Courier New" w:hAnsi="Courier New" w:cs="Courier New"/>
+          <w:sz w:val="20"/>
+          <w:szCs w:val="20"/>
+        </w:rPr>
+        <w:t>Public:</w:t>
+      </w:r>
+    </w:p>
+    <w:p>
+      <w:pPr>
+        <w:spacing w:after="0"/>
+        <w:ind w:left="720"/>
+        <w:rPr>
+          <w:rFonts w:ascii="Courier New" w:hAnsi="Courier New" w:cs="Courier New"/>
+          <w:sz w:val="20"/>
+          <w:szCs w:val="20"/>
+        </w:rPr>
+      </w:pPr>
+      <w:r>
+        <w:rPr>
+          <w:rFonts w:ascii="Courier New" w:hAnsi="Courier New" w:cs="Courier New"/>
+          <w:sz w:val="20"/>
+          <w:szCs w:val="20"/>
+        </w:rPr>
+        <w:t>void</w:t>
+      </w:r>
+      <w:r>
+        <w:rPr>
+          <w:rFonts w:ascii="Courier New" w:hAnsi="Courier New" w:cs="Courier New"/>
+          <w:sz w:val="20"/>
+          <w:szCs w:val="20"/>
+        </w:rPr>
+        <w:t xml:space="preserve"> setApples(Apple appleObjects[], int numOfApples);</w:t>
+      </w:r>
+    </w:p>
+    <w:p>
+      <w:pPr>
+        <w:spacing w:after="0"/>
+        <w:rPr>
+          <w:rFonts w:ascii="Courier New" w:hAnsi="Courier New" w:cs="Courier New"/>
+          <w:sz w:val="20"/>
+          <w:szCs w:val="20"/>
+        </w:rPr>
+      </w:pPr>
+      <w:r>
+        <w:rPr>
+          <w:rFonts w:ascii="Courier New" w:hAnsi="Courier New" w:cs="Courier New"/>
+          <w:sz w:val="20"/>
+          <w:szCs w:val="20"/>
+        </w:rPr>
+        <w:t>}</w:t>
+      </w:r>
+      <w:r>
+        <w:rPr>
+          <w:rFonts w:ascii="Courier New" w:hAnsi="Courier New" w:cs="Courier New"/>
+          <w:sz w:val="20"/>
+          <w:szCs w:val="20"/>
+        </w:rPr>
+        <w:t>;</w:t>
+      </w:r>
+    </w:p>
+    <w:p>
+      <w:pPr>
+        <w:spacing w:after="0"/>
+        <w:rPr>
+          <w:rFonts w:ascii="Courier New" w:hAnsi="Courier New" w:cs="Courier New"/>
+          <w:sz w:val="20"/>
+          <w:szCs w:val="20"/>
+        </w:rPr>
+      </w:pPr>
+      <w:r>
+        <w:rPr>
+          <w:rFonts w:ascii="Courier New" w:hAnsi="Courier New" w:cs="Courier New"/>
+          <w:sz w:val="20"/>
+          <w:szCs w:val="20"/>
+        </w:rPr>
+        <w:t>void</w:t>
+      </w:r>
+      <w:r>
+        <w:rPr>
+          <w:rFonts w:ascii="Courier New" w:hAnsi="Courier New" w:cs="Courier New"/>
+          <w:sz w:val="20"/>
+          <w:szCs w:val="20"/>
+        </w:rPr>
+        <w:t xml:space="preserve"> Basket::setApples(Apple appleObjects[], int numOfApples){</w:t>
+      </w:r>
+    </w:p>
+    <w:p>
+      <w:pPr>
+        <w:spacing w:after="0"/>
+        <w:rPr>
+          <w:rFonts w:ascii="Courier New" w:hAnsi="Courier New" w:cs="Courier New"/>
+          <w:sz w:val="20"/>
+          <w:szCs w:val="20"/>
+        </w:rPr>
+      </w:pPr>
+      <w:r>
+        <w:rPr>
+          <w:rFonts w:ascii="Courier New" w:hAnsi="Courier New" w:cs="Courier New"/>
+          <w:sz w:val="20"/>
+          <w:szCs w:val="20"/>
+        </w:rPr>
+        <w:tab/>
+      </w:r>
+      <w:r>
+        <w:rPr>
+          <w:rFonts w:ascii="Courier New" w:hAnsi="Courier New" w:cs="Courier New"/>
+          <w:sz w:val="20"/>
+          <w:szCs w:val="20"/>
+        </w:rPr>
+        <w:t>for(int i = 0; i&lt;numOfApples; i++) {</w:t>
+      </w:r>
+    </w:p>
+    <w:p>
+      <w:pPr>
+        <w:spacing w:after="0"/>
+        <w:rPr>
+          <w:rFonts w:ascii="Courier New" w:hAnsi="Courier New" w:cs="Courier New"/>
+          <w:sz w:val="20"/>
+          <w:szCs w:val="20"/>
+        </w:rPr>
+      </w:pPr>
+      <w:r>
+        <w:rPr>
+          <w:rFonts w:ascii="Courier New" w:hAnsi="Courier New" w:cs="Courier New"/>
+          <w:sz w:val="20"/>
+          <w:szCs w:val="20"/>
+        </w:rPr>
+        <w:tab/>
+      </w:r>
       <w:r>
         <w:rPr>
           <w:rFonts w:ascii="Courier New" w:hAnsi="Courier New" w:cs="Courier New"/>
@@ -1083,476 +1162,13 @@
         </w:rPr>
         <w:t xml:space="preserve"> </w:t>
       </w:r>
-      <w:proofErr w:type="spellStart"/>
-      <w:r>
-        <w:rPr>
-          <w:rFonts w:ascii="Courier New" w:hAnsi="Courier New" w:cs="Courier New"/>
-          <w:sz w:val="20"/>
-          <w:szCs w:val="20"/>
-        </w:rPr>
-        <w:t>numOfApples</w:t>
-      </w:r>
-      <w:proofErr w:type="spellEnd"/>
-      <w:r>
-        <w:rPr>
-          <w:rFonts w:ascii="Courier New" w:hAnsi="Courier New" w:cs="Courier New"/>
-          <w:sz w:val="20"/>
-          <w:szCs w:val="20"/>
-        </w:rPr>
-        <w:t>;</w:t>
-      </w:r>
-    </w:p>
-    <w:p>
-      <w:pPr>
-        <w:spacing w:after="0"/>
-        <w:rPr>
-          <w:rFonts w:ascii="Courier New" w:hAnsi="Courier New" w:cs="Courier New"/>
-          <w:sz w:val="20"/>
-          <w:szCs w:val="20"/>
-        </w:rPr>
-      </w:pPr>
-      <w:r>
-        <w:rPr>
-          <w:rFonts w:ascii="Courier New" w:hAnsi="Courier New" w:cs="Courier New"/>
-          <w:sz w:val="20"/>
-          <w:szCs w:val="20"/>
-        </w:rPr>
-        <w:t>Public:</w:t>
-      </w:r>
-    </w:p>
-    <w:p>
-      <w:pPr>
-        <w:spacing w:after="0"/>
-        <w:ind w:left="720"/>
-        <w:rPr>
-          <w:rFonts w:ascii="Courier New" w:hAnsi="Courier New" w:cs="Courier New"/>
-          <w:sz w:val="20"/>
-          <w:szCs w:val="20"/>
-        </w:rPr>
-      </w:pPr>
-      <w:proofErr w:type="gramStart"/>
-      <w:r>
-        <w:rPr>
-          <w:rFonts w:ascii="Courier New" w:hAnsi="Courier New" w:cs="Courier New"/>
-          <w:sz w:val="20"/>
-          <w:szCs w:val="20"/>
-        </w:rPr>
-        <w:t>void</w:t>
-      </w:r>
-      <w:proofErr w:type="gramEnd"/>
-      <w:r>
-        <w:rPr>
-          <w:rFonts w:ascii="Courier New" w:hAnsi="Courier New" w:cs="Courier New"/>
-          <w:sz w:val="20"/>
-          <w:szCs w:val="20"/>
-        </w:rPr>
-        <w:t xml:space="preserve"> </w:t>
-      </w:r>
-      <w:proofErr w:type="spellStart"/>
-      <w:r>
-        <w:rPr>
-          <w:rFonts w:ascii="Courier New" w:hAnsi="Courier New" w:cs="Courier New"/>
-          <w:sz w:val="20"/>
-          <w:szCs w:val="20"/>
-        </w:rPr>
-        <w:t>setApples</w:t>
-      </w:r>
-      <w:proofErr w:type="spellEnd"/>
-      <w:r>
-        <w:rPr>
-          <w:rFonts w:ascii="Courier New" w:hAnsi="Courier New" w:cs="Courier New"/>
-          <w:sz w:val="20"/>
-          <w:szCs w:val="20"/>
-        </w:rPr>
-        <w:t xml:space="preserve">(Apple </w:t>
-      </w:r>
-      <w:proofErr w:type="spellStart"/>
-      <w:r>
-        <w:rPr>
-          <w:rFonts w:ascii="Courier New" w:hAnsi="Courier New" w:cs="Courier New"/>
-          <w:sz w:val="20"/>
-          <w:szCs w:val="20"/>
-        </w:rPr>
-        <w:t>appleObjects</w:t>
-      </w:r>
-      <w:proofErr w:type="spellEnd"/>
-      <w:r>
-        <w:rPr>
-          <w:rFonts w:ascii="Courier New" w:hAnsi="Courier New" w:cs="Courier New"/>
-          <w:sz w:val="20"/>
-          <w:szCs w:val="20"/>
-        </w:rPr>
-        <w:t xml:space="preserve">[], </w:t>
-      </w:r>
-      <w:proofErr w:type="spellStart"/>
-      <w:r>
-        <w:rPr>
-          <w:rFonts w:ascii="Courier New" w:hAnsi="Courier New" w:cs="Courier New"/>
-          <w:sz w:val="20"/>
-          <w:szCs w:val="20"/>
-        </w:rPr>
-        <w:t>int</w:t>
-      </w:r>
-      <w:proofErr w:type="spellEnd"/>
-      <w:r>
-        <w:rPr>
-          <w:rFonts w:ascii="Courier New" w:hAnsi="Courier New" w:cs="Courier New"/>
-          <w:sz w:val="20"/>
-          <w:szCs w:val="20"/>
-        </w:rPr>
-        <w:t xml:space="preserve"> </w:t>
-      </w:r>
-      <w:proofErr w:type="spellStart"/>
-      <w:r>
-        <w:rPr>
-          <w:rFonts w:ascii="Courier New" w:hAnsi="Courier New" w:cs="Courier New"/>
-          <w:sz w:val="20"/>
-          <w:szCs w:val="20"/>
-        </w:rPr>
-        <w:t>numOfApples</w:t>
-      </w:r>
-      <w:proofErr w:type="spellEnd"/>
-      <w:r>
-        <w:rPr>
-          <w:rFonts w:ascii="Courier New" w:hAnsi="Courier New" w:cs="Courier New"/>
-          <w:sz w:val="20"/>
-          <w:szCs w:val="20"/>
-        </w:rPr>
-        <w:t>);</w:t>
-      </w:r>
-    </w:p>
-    <w:p>
-      <w:pPr>
-        <w:spacing w:after="0"/>
-        <w:rPr>
-          <w:rFonts w:ascii="Courier New" w:hAnsi="Courier New" w:cs="Courier New"/>
-          <w:sz w:val="20"/>
-          <w:szCs w:val="20"/>
-        </w:rPr>
-      </w:pPr>
-      <w:r>
-        <w:rPr>
-          <w:rFonts w:ascii="Courier New" w:hAnsi="Courier New" w:cs="Courier New"/>
-          <w:sz w:val="20"/>
-          <w:szCs w:val="20"/>
-        </w:rPr>
-        <w:t>}</w:t>
-      </w:r>
-      <w:r>
-        <w:rPr>
-          <w:rFonts w:ascii="Courier New" w:hAnsi="Courier New" w:cs="Courier New"/>
-          <w:sz w:val="20"/>
-          <w:szCs w:val="20"/>
-        </w:rPr>
-        <w:t>;</w:t>
-      </w:r>
-    </w:p>
-    <w:p>
-      <w:pPr>
-        <w:spacing w:after="0"/>
-        <w:rPr>
-          <w:rFonts w:ascii="Courier New" w:hAnsi="Courier New" w:cs="Courier New"/>
-          <w:sz w:val="20"/>
-          <w:szCs w:val="20"/>
-        </w:rPr>
-      </w:pPr>
-      <w:proofErr w:type="gramStart"/>
-      <w:r>
-        <w:rPr>
-          <w:rFonts w:ascii="Courier New" w:hAnsi="Courier New" w:cs="Courier New"/>
-          <w:sz w:val="20"/>
-          <w:szCs w:val="20"/>
-        </w:rPr>
-        <w:t>void</w:t>
-      </w:r>
-      <w:proofErr w:type="gramEnd"/>
-      <w:r>
-        <w:rPr>
-          <w:rFonts w:ascii="Courier New" w:hAnsi="Courier New" w:cs="Courier New"/>
-          <w:sz w:val="20"/>
-          <w:szCs w:val="20"/>
-        </w:rPr>
-        <w:t xml:space="preserve"> Basket::</w:t>
-      </w:r>
-      <w:proofErr w:type="spellStart"/>
-      <w:r>
-        <w:rPr>
-          <w:rFonts w:ascii="Courier New" w:hAnsi="Courier New" w:cs="Courier New"/>
-          <w:sz w:val="20"/>
-          <w:szCs w:val="20"/>
-        </w:rPr>
-        <w:t>setApples</w:t>
-      </w:r>
-      <w:proofErr w:type="spellEnd"/>
-      <w:r>
-        <w:rPr>
-          <w:rFonts w:ascii="Courier New" w:hAnsi="Courier New" w:cs="Courier New"/>
-          <w:sz w:val="20"/>
-          <w:szCs w:val="20"/>
-        </w:rPr>
-        <w:t xml:space="preserve">(Apple </w:t>
-      </w:r>
-      <w:proofErr w:type="spellStart"/>
-      <w:r>
-        <w:rPr>
-          <w:rFonts w:ascii="Courier New" w:hAnsi="Courier New" w:cs="Courier New"/>
-          <w:sz w:val="20"/>
-          <w:szCs w:val="20"/>
-        </w:rPr>
-        <w:t>appleObjects</w:t>
-      </w:r>
-      <w:proofErr w:type="spellEnd"/>
-      <w:r>
-        <w:rPr>
-          <w:rFonts w:ascii="Courier New" w:hAnsi="Courier New" w:cs="Courier New"/>
-          <w:sz w:val="20"/>
-          <w:szCs w:val="20"/>
-        </w:rPr>
-        <w:t xml:space="preserve">[], </w:t>
-      </w:r>
-      <w:proofErr w:type="spellStart"/>
-      <w:r>
-        <w:rPr>
-          <w:rFonts w:ascii="Courier New" w:hAnsi="Courier New" w:cs="Courier New"/>
-          <w:sz w:val="20"/>
-          <w:szCs w:val="20"/>
-        </w:rPr>
-        <w:t>int</w:t>
-      </w:r>
-      <w:proofErr w:type="spellEnd"/>
-      <w:r>
-        <w:rPr>
-          <w:rFonts w:ascii="Courier New" w:hAnsi="Courier New" w:cs="Courier New"/>
-          <w:sz w:val="20"/>
-          <w:szCs w:val="20"/>
-        </w:rPr>
-        <w:t xml:space="preserve"> </w:t>
-      </w:r>
-      <w:proofErr w:type="spellStart"/>
-      <w:r>
-        <w:rPr>
-          <w:rFonts w:ascii="Courier New" w:hAnsi="Courier New" w:cs="Courier New"/>
-          <w:sz w:val="20"/>
-          <w:szCs w:val="20"/>
-        </w:rPr>
-        <w:t>numOfApples</w:t>
-      </w:r>
-      <w:proofErr w:type="spellEnd"/>
-      <w:r>
-        <w:rPr>
-          <w:rFonts w:ascii="Courier New" w:hAnsi="Courier New" w:cs="Courier New"/>
-          <w:sz w:val="20"/>
-          <w:szCs w:val="20"/>
-        </w:rPr>
-        <w:t>){</w:t>
-      </w:r>
-    </w:p>
-    <w:p>
-      <w:pPr>
-        <w:spacing w:after="0"/>
-        <w:rPr>
-          <w:rFonts w:ascii="Courier New" w:hAnsi="Courier New" w:cs="Courier New"/>
-          <w:sz w:val="20"/>
-          <w:szCs w:val="20"/>
-        </w:rPr>
-      </w:pPr>
-      <w:r>
-        <w:rPr>
-          <w:rFonts w:ascii="Courier New" w:hAnsi="Courier New" w:cs="Courier New"/>
-          <w:sz w:val="20"/>
-          <w:szCs w:val="20"/>
-        </w:rPr>
-        <w:tab/>
-      </w:r>
-      <w:proofErr w:type="gramStart"/>
-      <w:r>
-        <w:rPr>
-          <w:rFonts w:ascii="Courier New" w:hAnsi="Courier New" w:cs="Courier New"/>
-          <w:sz w:val="20"/>
-          <w:szCs w:val="20"/>
-        </w:rPr>
-        <w:t>for(</w:t>
-      </w:r>
-      <w:proofErr w:type="spellStart"/>
-      <w:proofErr w:type="gramEnd"/>
-      <w:r>
-        <w:rPr>
-          <w:rFonts w:ascii="Courier New" w:hAnsi="Courier New" w:cs="Courier New"/>
-          <w:sz w:val="20"/>
-          <w:szCs w:val="20"/>
-        </w:rPr>
-        <w:t>int</w:t>
-      </w:r>
-      <w:proofErr w:type="spellEnd"/>
-      <w:r>
-        <w:rPr>
-          <w:rFonts w:ascii="Courier New" w:hAnsi="Courier New" w:cs="Courier New"/>
-          <w:sz w:val="20"/>
-          <w:szCs w:val="20"/>
-        </w:rPr>
-        <w:t xml:space="preserve"> </w:t>
-      </w:r>
-      <w:proofErr w:type="spellStart"/>
-      <w:r>
-        <w:rPr>
-          <w:rFonts w:ascii="Courier New" w:hAnsi="Courier New" w:cs="Courier New"/>
-          <w:sz w:val="20"/>
-          <w:szCs w:val="20"/>
-        </w:rPr>
-        <w:t>i</w:t>
-      </w:r>
-      <w:proofErr w:type="spellEnd"/>
-      <w:r>
-        <w:rPr>
-          <w:rFonts w:ascii="Courier New" w:hAnsi="Courier New" w:cs="Courier New"/>
-          <w:sz w:val="20"/>
-          <w:szCs w:val="20"/>
-        </w:rPr>
-        <w:t xml:space="preserve"> = 0; </w:t>
-      </w:r>
-      <w:proofErr w:type="spellStart"/>
-      <w:r>
-        <w:rPr>
-          <w:rFonts w:ascii="Courier New" w:hAnsi="Courier New" w:cs="Courier New"/>
-          <w:sz w:val="20"/>
-          <w:szCs w:val="20"/>
-        </w:rPr>
-        <w:t>i</w:t>
-      </w:r>
-      <w:proofErr w:type="spellEnd"/>
-      <w:r>
-        <w:rPr>
-          <w:rFonts w:ascii="Courier New" w:hAnsi="Courier New" w:cs="Courier New"/>
-          <w:sz w:val="20"/>
-          <w:szCs w:val="20"/>
-        </w:rPr>
-        <w:t>&lt;</w:t>
-      </w:r>
-      <w:proofErr w:type="spellStart"/>
-      <w:r>
-        <w:rPr>
-          <w:rFonts w:ascii="Courier New" w:hAnsi="Courier New" w:cs="Courier New"/>
-          <w:sz w:val="20"/>
-          <w:szCs w:val="20"/>
-        </w:rPr>
-        <w:t>numOfApples</w:t>
-      </w:r>
-      <w:proofErr w:type="spellEnd"/>
-      <w:r>
-        <w:rPr>
-          <w:rFonts w:ascii="Courier New" w:hAnsi="Courier New" w:cs="Courier New"/>
-          <w:sz w:val="20"/>
-          <w:szCs w:val="20"/>
-        </w:rPr>
-        <w:t xml:space="preserve">; </w:t>
-      </w:r>
-      <w:proofErr w:type="spellStart"/>
-      <w:r>
-        <w:rPr>
-          <w:rFonts w:ascii="Courier New" w:hAnsi="Courier New" w:cs="Courier New"/>
-          <w:sz w:val="20"/>
-          <w:szCs w:val="20"/>
-        </w:rPr>
-        <w:t>i</w:t>
-      </w:r>
-      <w:proofErr w:type="spellEnd"/>
-      <w:r>
-        <w:rPr>
-          <w:rFonts w:ascii="Courier New" w:hAnsi="Courier New" w:cs="Courier New"/>
-          <w:sz w:val="20"/>
-          <w:szCs w:val="20"/>
-        </w:rPr>
-        <w:t>++) {</w:t>
-      </w:r>
-    </w:p>
-    <w:p>
-      <w:pPr>
-        <w:spacing w:after="0"/>
-        <w:rPr>
-          <w:rFonts w:ascii="Courier New" w:hAnsi="Courier New" w:cs="Courier New"/>
-          <w:sz w:val="20"/>
-          <w:szCs w:val="20"/>
-        </w:rPr>
-      </w:pPr>
-      <w:r>
-        <w:rPr>
-          <w:rFonts w:ascii="Courier New" w:hAnsi="Courier New" w:cs="Courier New"/>
-          <w:sz w:val="20"/>
-          <w:szCs w:val="20"/>
-        </w:rPr>
-        <w:tab/>
-      </w:r>
-      <w:r>
-        <w:rPr>
-          <w:rFonts w:ascii="Courier New" w:hAnsi="Courier New" w:cs="Courier New"/>
-          <w:sz w:val="20"/>
-          <w:szCs w:val="20"/>
-        </w:rPr>
-        <w:t xml:space="preserve"> </w:t>
-      </w:r>
-      <w:proofErr w:type="gramStart"/>
-      <w:r>
-        <w:rPr>
-          <w:rFonts w:ascii="Courier New" w:hAnsi="Courier New" w:cs="Courier New"/>
-          <w:sz w:val="20"/>
-          <w:szCs w:val="20"/>
-        </w:rPr>
-        <w:t>apples[</w:t>
-      </w:r>
-      <w:proofErr w:type="spellStart"/>
-      <w:proofErr w:type="gramEnd"/>
-      <w:r>
-        <w:rPr>
-          <w:rFonts w:ascii="Courier New" w:hAnsi="Courier New" w:cs="Courier New"/>
-          <w:sz w:val="20"/>
-          <w:szCs w:val="20"/>
-        </w:rPr>
-        <w:t>i</w:t>
-      </w:r>
-      <w:proofErr w:type="spellEnd"/>
-      <w:r>
-        <w:rPr>
-          <w:rFonts w:ascii="Courier New" w:hAnsi="Courier New" w:cs="Courier New"/>
-          <w:sz w:val="20"/>
-          <w:szCs w:val="20"/>
-        </w:rPr>
-        <w:t xml:space="preserve">] = </w:t>
-      </w:r>
-      <w:proofErr w:type="spellStart"/>
-      <w:r>
-        <w:rPr>
-          <w:rFonts w:ascii="Courier New" w:hAnsi="Courier New" w:cs="Courier New"/>
-          <w:sz w:val="20"/>
-          <w:szCs w:val="20"/>
-        </w:rPr>
-        <w:t>appleObjects</w:t>
-      </w:r>
-      <w:proofErr w:type="spellEnd"/>
-      <w:r>
-        <w:rPr>
-          <w:rFonts w:ascii="Courier New" w:hAnsi="Courier New" w:cs="Courier New"/>
-          <w:sz w:val="20"/>
-          <w:szCs w:val="20"/>
-        </w:rPr>
-        <w:t>[</w:t>
-      </w:r>
-      <w:proofErr w:type="spellStart"/>
-      <w:r>
-        <w:rPr>
-          <w:rFonts w:ascii="Courier New" w:hAnsi="Courier New" w:cs="Courier New"/>
-          <w:sz w:val="20"/>
-          <w:szCs w:val="20"/>
-        </w:rPr>
-        <w:t>i</w:t>
-      </w:r>
-      <w:proofErr w:type="spellEnd"/>
-      <w:r>
-        <w:rPr>
-          <w:rFonts w:ascii="Courier New" w:hAnsi="Courier New" w:cs="Courier New"/>
-          <w:sz w:val="20"/>
-          <w:szCs w:val="20"/>
-        </w:rPr>
-        <w:t>];</w:t>
+      <w:r>
+        <w:rPr>
+          <w:rFonts w:ascii="Courier New" w:hAnsi="Courier New" w:cs="Courier New"/>
+          <w:sz w:val="20"/>
+          <w:szCs w:val="20"/>
+        </w:rPr>
+        <w:t>apples[i] = appleObjects[i];</w:t>
       </w:r>
     </w:p>
     <w:p>
@@ -1620,30 +1236,12 @@
       <w:r>
         <w:t xml:space="preserve">The following </w:t>
       </w:r>
-      <w:proofErr w:type="spellStart"/>
-      <w:proofErr w:type="gramStart"/>
       <w:r>
         <w:rPr>
           <w:i/>
           <w:iCs/>
         </w:rPr>
-        <w:t>atof</w:t>
-      </w:r>
-      <w:proofErr w:type="spellEnd"/>
-      <w:r>
-        <w:rPr>
-          <w:i/>
-          <w:iCs/>
-        </w:rPr>
-        <w:t>(</w:t>
-      </w:r>
-      <w:proofErr w:type="gramEnd"/>
-      <w:r>
-        <w:rPr>
-          <w:i/>
-          <w:iCs/>
-        </w:rPr>
-        <w:t>)</w:t>
+        <w:t>atof()</w:t>
       </w:r>
       <w:r>
         <w:t xml:space="preserve"> </w:t>
@@ -1660,21 +1258,12 @@
           <w:rFonts w:ascii="Courier New" w:hAnsi="Courier New" w:cs="Courier New"/>
         </w:rPr>
       </w:pPr>
-      <w:proofErr w:type="gramStart"/>
-      <w:r>
-        <w:rPr>
-          <w:rFonts w:ascii="Courier New" w:hAnsi="Courier New" w:cs="Courier New"/>
-        </w:rPr>
-        <w:t>string</w:t>
-      </w:r>
-      <w:proofErr w:type="gramEnd"/>
-      <w:r>
-        <w:rPr>
-          <w:rFonts w:ascii="Courier New" w:hAnsi="Courier New" w:cs="Courier New"/>
-        </w:rPr>
-        <w:t xml:space="preserve"> </w:t>
-      </w:r>
-      <w:proofErr w:type="spellStart"/>
+      <w:r>
+        <w:rPr>
+          <w:rFonts w:ascii="Courier New" w:hAnsi="Courier New" w:cs="Courier New"/>
+        </w:rPr>
+        <w:t xml:space="preserve">string </w:t>
+      </w:r>
       <w:r>
         <w:rPr>
           <w:rFonts w:ascii="Courier New" w:hAnsi="Courier New" w:cs="Courier New"/>
@@ -1686,7 +1275,6 @@
         </w:rPr>
         <w:t>cgpaStr</w:t>
       </w:r>
-      <w:proofErr w:type="spellEnd"/>
       <w:r>
         <w:rPr>
           <w:rFonts w:ascii="Courier New" w:hAnsi="Courier New" w:cs="Courier New"/>
@@ -1706,7 +1294,6 @@
           <w:lang w:bidi="bn-BD"/>
         </w:rPr>
       </w:pPr>
-      <w:proofErr w:type="gramStart"/>
       <w:r>
         <w:rPr>
           <w:rFonts w:ascii="Courier New" w:hAnsi="Courier New" w:cs="Courier New"/>
@@ -1716,102 +1303,18 @@
           <w:highlight w:val="white"/>
           <w:lang w:bidi="bn-BD"/>
         </w:rPr>
-        <w:t>double</w:t>
-      </w:r>
-      <w:proofErr w:type="gramEnd"/>
+        <w:t>double cgpa = atof(cgpaStr.c_str());</w:t>
+      </w:r>
       <w:r>
         <w:rPr>
           <w:rFonts w:ascii="Courier New" w:hAnsi="Courier New" w:cs="Courier New"/>
           <w:color w:val="000000"/>
           <w:sz w:val="20"/>
           <w:szCs w:val="20"/>
-          <w:highlight w:val="white"/>
           <w:lang w:bidi="bn-BD"/>
         </w:rPr>
         <w:t xml:space="preserve"> </w:t>
       </w:r>
-      <w:proofErr w:type="spellStart"/>
-      <w:r>
-        <w:rPr>
-          <w:rFonts w:ascii="Courier New" w:hAnsi="Courier New" w:cs="Courier New"/>
-          <w:color w:val="000000"/>
-          <w:sz w:val="20"/>
-          <w:szCs w:val="20"/>
-          <w:highlight w:val="white"/>
-          <w:lang w:bidi="bn-BD"/>
-        </w:rPr>
-        <w:t>cgpa</w:t>
-      </w:r>
-      <w:proofErr w:type="spellEnd"/>
-      <w:r>
-        <w:rPr>
-          <w:rFonts w:ascii="Courier New" w:hAnsi="Courier New" w:cs="Courier New"/>
-          <w:color w:val="000000"/>
-          <w:sz w:val="20"/>
-          <w:szCs w:val="20"/>
-          <w:highlight w:val="white"/>
-          <w:lang w:bidi="bn-BD"/>
-        </w:rPr>
-        <w:t xml:space="preserve"> = </w:t>
-      </w:r>
-      <w:proofErr w:type="spellStart"/>
-      <w:r>
-        <w:rPr>
-          <w:rFonts w:ascii="Courier New" w:hAnsi="Courier New" w:cs="Courier New"/>
-          <w:color w:val="000000"/>
-          <w:sz w:val="20"/>
-          <w:szCs w:val="20"/>
-          <w:highlight w:val="white"/>
-          <w:lang w:bidi="bn-BD"/>
-        </w:rPr>
-        <w:t>atof</w:t>
-      </w:r>
-      <w:proofErr w:type="spellEnd"/>
-      <w:r>
-        <w:rPr>
-          <w:rFonts w:ascii="Courier New" w:hAnsi="Courier New" w:cs="Courier New"/>
-          <w:color w:val="000000"/>
-          <w:sz w:val="20"/>
-          <w:szCs w:val="20"/>
-          <w:highlight w:val="white"/>
-          <w:lang w:bidi="bn-BD"/>
-        </w:rPr>
-        <w:t>(</w:t>
-      </w:r>
-      <w:proofErr w:type="spellStart"/>
-      <w:r>
-        <w:rPr>
-          <w:rFonts w:ascii="Courier New" w:hAnsi="Courier New" w:cs="Courier New"/>
-          <w:color w:val="000000"/>
-          <w:sz w:val="20"/>
-          <w:szCs w:val="20"/>
-          <w:highlight w:val="white"/>
-          <w:lang w:bidi="bn-BD"/>
-        </w:rPr>
-        <w:t>cgpaStr.c_str</w:t>
-      </w:r>
-      <w:proofErr w:type="spellEnd"/>
-      <w:r>
-        <w:rPr>
-          <w:rFonts w:ascii="Courier New" w:hAnsi="Courier New" w:cs="Courier New"/>
-          <w:color w:val="000000"/>
-          <w:sz w:val="20"/>
-          <w:szCs w:val="20"/>
-          <w:highlight w:val="white"/>
-          <w:lang w:bidi="bn-BD"/>
-        </w:rPr>
-        <w:t>());</w:t>
-      </w:r>
-      <w:r>
-        <w:rPr>
-          <w:rFonts w:ascii="Courier New" w:hAnsi="Courier New" w:cs="Courier New"/>
-          <w:color w:val="000000"/>
-          <w:sz w:val="20"/>
-          <w:szCs w:val="20"/>
-          <w:lang w:bidi="bn-BD"/>
-        </w:rPr>
-        <w:t xml:space="preserve"> </w:t>
-      </w:r>
     </w:p>
     <w:p>
       <w:pPr>
@@ -1821,23 +1324,7 @@
         <w:t>T</w:t>
       </w:r>
       <w:r>
-        <w:t xml:space="preserve">he </w:t>
-      </w:r>
-      <w:proofErr w:type="spellStart"/>
-      <w:r>
-        <w:t>c_</w:t>
-      </w:r>
-      <w:proofErr w:type="gramStart"/>
-      <w:r>
-        <w:t>str</w:t>
-      </w:r>
-      <w:proofErr w:type="spellEnd"/>
-      <w:r>
-        <w:t>(</w:t>
-      </w:r>
-      <w:proofErr w:type="gramEnd"/>
-      <w:r>
-        <w:t xml:space="preserve">) </w:t>
+        <w:t xml:space="preserve">he c_str() </w:t>
       </w:r>
       <w:r>
         <w:t xml:space="preserve">method </w:t>
@@ -1847,6 +1334,12 @@
       </w:r>
     </w:p>
     <w:sectPr>
+      <w:headerReference w:type="even" r:id="rId7"/>
+      <w:headerReference w:type="default" r:id="rId8"/>
+      <w:footerReference w:type="even" r:id="rId9"/>
+      <w:footerReference w:type="default" r:id="rId10"/>
+      <w:headerReference w:type="first" r:id="rId11"/>
+      <w:footerReference w:type="first" r:id="rId12"/>
       <w:pgSz w:w="12240" w:h="15840"/>
       <w:pgMar w:top="1440" w:right="1440" w:bottom="1440" w:left="1440" w:header="720" w:footer="720" w:gutter="0"/>
       <w:cols w:space="720"/>
@@ -1854,6 +1347,122 @@
     </w:sectPr>
   </w:body>
 </w:document>
+</file>
+
+<file path=word/endnotes.xml><?xml version="1.0" encoding="utf-8"?>
+<w:endnotes xmlns:ve="http://schemas.openxmlformats.org/markup-compatibility/2006" xmlns:o="urn:schemas-microsoft-com:office:office" xmlns:r="http://schemas.openxmlformats.org/officeDocument/2006/relationships" xmlns:m="http://schemas.openxmlformats.org/officeDocument/2006/math" xmlns:v="urn:schemas-microsoft-com:vml" xmlns:wp="http://schemas.openxmlformats.org/drawingml/2006/wordprocessingDrawing" xmlns:w10="urn:schemas-microsoft-com:office:word" xmlns:w="http://schemas.openxmlformats.org/wordprocessingml/2006/main" xmlns:wne="http://schemas.microsoft.com/office/word/2006/wordml">
+  <w:endnote w:type="separator" w:id="0">
+    <w:p>
+      <w:pPr>
+        <w:spacing w:after="0" w:line="240" w:lineRule="auto"/>
+      </w:pPr>
+      <w:r>
+        <w:separator/>
+      </w:r>
+    </w:p>
+  </w:endnote>
+  <w:endnote w:type="continuationSeparator" w:id="1">
+    <w:p>
+      <w:pPr>
+        <w:spacing w:after="0" w:line="240" w:lineRule="auto"/>
+      </w:pPr>
+      <w:r>
+        <w:continuationSeparator/>
+      </w:r>
+    </w:p>
+  </w:endnote>
+</w:endnotes>
+</file>
+
+<file path=word/footer1.xml><?xml version="1.0" encoding="utf-8"?>
+<w:ftr xmlns:ve="http://schemas.openxmlformats.org/markup-compatibility/2006" xmlns:o="urn:schemas-microsoft-com:office:office" xmlns:r="http://schemas.openxmlformats.org/officeDocument/2006/relationships" xmlns:m="http://schemas.openxmlformats.org/officeDocument/2006/math" xmlns:v="urn:schemas-microsoft-com:vml" xmlns:wp="http://schemas.openxmlformats.org/drawingml/2006/wordprocessingDrawing" xmlns:w10="urn:schemas-microsoft-com:office:word" xmlns:w="http://schemas.openxmlformats.org/wordprocessingml/2006/main" xmlns:wne="http://schemas.microsoft.com/office/word/2006/wordml">
+  <w:p>
+    <w:pPr>
+      <w:pStyle w:val="Footer"/>
+    </w:pPr>
+  </w:p>
+</w:ftr>
+</file>
+
+<file path=word/footer2.xml><?xml version="1.0" encoding="utf-8"?>
+<w:ftr xmlns:ve="http://schemas.openxmlformats.org/markup-compatibility/2006" xmlns:o="urn:schemas-microsoft-com:office:office" xmlns:r="http://schemas.openxmlformats.org/officeDocument/2006/relationships" xmlns:m="http://schemas.openxmlformats.org/officeDocument/2006/math" xmlns:v="urn:schemas-microsoft-com:vml" xmlns:wp="http://schemas.openxmlformats.org/drawingml/2006/wordprocessingDrawing" xmlns:w10="urn:schemas-microsoft-com:office:word" xmlns:w="http://schemas.openxmlformats.org/wordprocessingml/2006/main" xmlns:wne="http://schemas.microsoft.com/office/word/2006/wordml">
+  <w:p>
+    <w:pPr>
+      <w:pStyle w:val="Footer"/>
+    </w:pPr>
+  </w:p>
+</w:ftr>
+</file>
+
+<file path=word/footer3.xml><?xml version="1.0" encoding="utf-8"?>
+<w:ftr xmlns:ve="http://schemas.openxmlformats.org/markup-compatibility/2006" xmlns:o="urn:schemas-microsoft-com:office:office" xmlns:r="http://schemas.openxmlformats.org/officeDocument/2006/relationships" xmlns:m="http://schemas.openxmlformats.org/officeDocument/2006/math" xmlns:v="urn:schemas-microsoft-com:vml" xmlns:wp="http://schemas.openxmlformats.org/drawingml/2006/wordprocessingDrawing" xmlns:w10="urn:schemas-microsoft-com:office:word" xmlns:w="http://schemas.openxmlformats.org/wordprocessingml/2006/main" xmlns:wne="http://schemas.microsoft.com/office/word/2006/wordml">
+  <w:p>
+    <w:pPr>
+      <w:pStyle w:val="Footer"/>
+    </w:pPr>
+  </w:p>
+</w:ftr>
+</file>
+
+<file path=word/footnotes.xml><?xml version="1.0" encoding="utf-8"?>
+<w:footnotes xmlns:ve="http://schemas.openxmlformats.org/markup-compatibility/2006" xmlns:o="urn:schemas-microsoft-com:office:office" xmlns:r="http://schemas.openxmlformats.org/officeDocument/2006/relationships" xmlns:m="http://schemas.openxmlformats.org/officeDocument/2006/math" xmlns:v="urn:schemas-microsoft-com:vml" xmlns:wp="http://schemas.openxmlformats.org/drawingml/2006/wordprocessingDrawing" xmlns:w10="urn:schemas-microsoft-com:office:word" xmlns:w="http://schemas.openxmlformats.org/wordprocessingml/2006/main" xmlns:wne="http://schemas.microsoft.com/office/word/2006/wordml">
+  <w:footnote w:type="separator" w:id="0">
+    <w:p>
+      <w:pPr>
+        <w:spacing w:after="0" w:line="240" w:lineRule="auto"/>
+      </w:pPr>
+      <w:r>
+        <w:separator/>
+      </w:r>
+    </w:p>
+  </w:footnote>
+  <w:footnote w:type="continuationSeparator" w:id="1">
+    <w:p>
+      <w:pPr>
+        <w:spacing w:after="0" w:line="240" w:lineRule="auto"/>
+      </w:pPr>
+      <w:r>
+        <w:continuationSeparator/>
+      </w:r>
+    </w:p>
+  </w:footnote>
+</w:footnotes>
+</file>
+
+<file path=word/header1.xml><?xml version="1.0" encoding="utf-8"?>
+<w:hdr xmlns:ve="http://schemas.openxmlformats.org/markup-compatibility/2006" xmlns:o="urn:schemas-microsoft-com:office:office" xmlns:r="http://schemas.openxmlformats.org/officeDocument/2006/relationships" xmlns:m="http://schemas.openxmlformats.org/officeDocument/2006/math" xmlns:v="urn:schemas-microsoft-com:vml" xmlns:wp="http://schemas.openxmlformats.org/drawingml/2006/wordprocessingDrawing" xmlns:w10="urn:schemas-microsoft-com:office:word" xmlns:w="http://schemas.openxmlformats.org/wordprocessingml/2006/main" xmlns:wne="http://schemas.microsoft.com/office/word/2006/wordml">
+  <w:p>
+    <w:pPr>
+      <w:pStyle w:val="Header"/>
+    </w:pPr>
+  </w:p>
+</w:hdr>
+</file>
+
+<file path=word/header2.xml><?xml version="1.0" encoding="utf-8"?>
+<w:hdr xmlns:ve="http://schemas.openxmlformats.org/markup-compatibility/2006" xmlns:o="urn:schemas-microsoft-com:office:office" xmlns:r="http://schemas.openxmlformats.org/officeDocument/2006/relationships" xmlns:m="http://schemas.openxmlformats.org/officeDocument/2006/math" xmlns:v="urn:schemas-microsoft-com:vml" xmlns:wp="http://schemas.openxmlformats.org/drawingml/2006/wordprocessingDrawing" xmlns:w10="urn:schemas-microsoft-com:office:word" xmlns:w="http://schemas.openxmlformats.org/wordprocessingml/2006/main" xmlns:wne="http://schemas.microsoft.com/office/word/2006/wordml">
+  <w:p>
+    <w:pPr>
+      <w:pStyle w:val="Header"/>
+    </w:pPr>
+    <w:r>
+      <w:t>6/25</w:t>
+    </w:r>
+    <w:r>
+      <w:t>/2013</w:t>
+    </w:r>
+  </w:p>
+</w:hdr>
+</file>
+
+<file path=word/header3.xml><?xml version="1.0" encoding="utf-8"?>
+<w:hdr xmlns:ve="http://schemas.openxmlformats.org/markup-compatibility/2006" xmlns:o="urn:schemas-microsoft-com:office:office" xmlns:r="http://schemas.openxmlformats.org/officeDocument/2006/relationships" xmlns:m="http://schemas.openxmlformats.org/officeDocument/2006/math" xmlns:v="urn:schemas-microsoft-com:vml" xmlns:wp="http://schemas.openxmlformats.org/drawingml/2006/wordprocessingDrawing" xmlns:w10="urn:schemas-microsoft-com:office:word" xmlns:w="http://schemas.openxmlformats.org/wordprocessingml/2006/main" xmlns:wne="http://schemas.microsoft.com/office/word/2006/wordml">
+  <w:p>
+    <w:pPr>
+      <w:pStyle w:val="Header"/>
+    </w:pPr>
+  </w:p>
+</w:hdr>
 </file>
 
 <file path=word/numbering.xml><?xml version="1.0" encoding="utf-8"?>
@@ -2158,6 +1767,54 @@
       <w:ind w:left="720"/>
       <w:contextualSpacing/>
     </w:pPr>
+  </w:style>
+  <w:style w:type="paragraph" w:styleId="Header">
+    <w:name w:val="header"/>
+    <w:basedOn w:val="Normal"/>
+    <w:link w:val="HeaderChar"/>
+    <w:uiPriority w:val="99"/>
+    <w:semiHidden/>
+    <w:unhideWhenUsed/>
+    <w:rsid w:val="00F74C34"/>
+    <w:pPr>
+      <w:tabs>
+        <w:tab w:val="center" w:pos="4680"/>
+        <w:tab w:val="right" w:pos="9360"/>
+      </w:tabs>
+      <w:spacing w:after="0" w:line="240" w:lineRule="auto"/>
+    </w:pPr>
+  </w:style>
+  <w:style w:type="character" w:customStyle="1" w:styleId="HeaderChar">
+    <w:name w:val="Header Char"/>
+    <w:basedOn w:val="DefaultParagraphFont"/>
+    <w:link w:val="Header"/>
+    <w:uiPriority w:val="99"/>
+    <w:semiHidden/>
+    <w:rsid w:val="00F74C34"/>
+  </w:style>
+  <w:style w:type="paragraph" w:styleId="Footer">
+    <w:name w:val="footer"/>
+    <w:basedOn w:val="Normal"/>
+    <w:link w:val="FooterChar"/>
+    <w:uiPriority w:val="99"/>
+    <w:semiHidden/>
+    <w:unhideWhenUsed/>
+    <w:rsid w:val="00F74C34"/>
+    <w:pPr>
+      <w:tabs>
+        <w:tab w:val="center" w:pos="4680"/>
+        <w:tab w:val="right" w:pos="9360"/>
+      </w:tabs>
+      <w:spacing w:after="0" w:line="240" w:lineRule="auto"/>
+    </w:pPr>
+  </w:style>
+  <w:style w:type="character" w:customStyle="1" w:styleId="FooterChar">
+    <w:name w:val="Footer Char"/>
+    <w:basedOn w:val="DefaultParagraphFont"/>
+    <w:link w:val="Footer"/>
+    <w:uiPriority w:val="99"/>
+    <w:semiHidden/>
+    <w:rsid w:val="00F74C34"/>
   </w:style>
 </w:styles>
 </file>
